--- a/工具操作文档.docx
+++ b/工具操作文档.docx
@@ -3703,8 +3703,6 @@
       <w:r>
         <w:t>t</w:t>
       </w:r>
-      <w:bookmarkStart w:id="0" w:name="_GoBack"/>
-      <w:bookmarkEnd w:id="0"/>
       <w:r>
         <w:rPr>
           <w:rFonts w:hint="eastAsia"/>
@@ -4042,6 +4040,262 @@
         </w:rPr>
         <w:t>30.</w:t>
       </w:r>
+      <w:r>
+        <w:t xml:space="preserve">ctrl+shift+enter </w:t>
+      </w:r>
+      <w:r>
+        <w:rPr>
+          <w:rFonts w:hint="eastAsia"/>
+        </w:rPr>
+        <w:t xml:space="preserve">自动收尾 以及 加 </w:t>
+      </w:r>
+      <w:r>
+        <w:t>;</w:t>
+      </w:r>
+    </w:p>
+    <w:p>
+      <w:pPr>
+        <w:pStyle w:val="a6"/>
+      </w:pPr>
+    </w:p>
+    <w:p>
+      <w:pPr>
+        <w:pStyle w:val="a6"/>
+      </w:pPr>
+      <w:r>
+        <w:rPr>
+          <w:rFonts w:hint="eastAsia"/>
+        </w:rPr>
+        <w:t>3</w:t>
+      </w:r>
+      <w:r>
+        <w:t>1.</w:t>
+      </w:r>
+      <w:r>
+        <w:t xml:space="preserve">ctrl+shift+alt+n </w:t>
+      </w:r>
+      <w:r>
+        <w:rPr>
+          <w:rFonts w:hint="eastAsia"/>
+        </w:rPr>
+        <w:t>sy</w:t>
+      </w:r>
+      <w:r>
+        <w:t>mbol</w:t>
+      </w:r>
+      <w:r>
+        <w:rPr>
+          <w:rFonts w:hint="eastAsia"/>
+        </w:rPr>
+        <w:t>搜索</w:t>
+      </w:r>
+    </w:p>
+    <w:p>
+      <w:pPr>
+        <w:pStyle w:val="a6"/>
+      </w:pPr>
+      <w:r>
+        <w:rPr>
+          <w:rFonts w:hint="eastAsia"/>
+        </w:rPr>
+        <w:t>依稀记得某个方法名字几个字母，想在</w:t>
+      </w:r>
+      <w:r>
+        <w:rPr>
+          <w:rStyle w:val="HTML1"/>
+          <w:rFonts w:asciiTheme="minorHAnsi" w:eastAsiaTheme="minorEastAsia" w:hAnsiTheme="minorHAnsi" w:cstheme="minorBidi"/>
+          <w:sz w:val="21"/>
+          <w:szCs w:val="22"/>
+        </w:rPr>
+        <w:t>IDEA</w:t>
+      </w:r>
+      <w:r>
+        <w:rPr>
+          <w:rFonts w:hint="eastAsia"/>
+        </w:rPr>
+        <w:t>里面找出来，可以怎么做呢？ 直接使用</w:t>
+      </w:r>
+      <w:r>
+        <w:rPr>
+          <w:rStyle w:val="HTML1"/>
+          <w:rFonts w:asciiTheme="minorHAnsi" w:eastAsiaTheme="minorEastAsia" w:hAnsiTheme="minorHAnsi" w:cstheme="minorBidi"/>
+          <w:sz w:val="21"/>
+          <w:szCs w:val="22"/>
+        </w:rPr>
+        <w:t>ctrl+shift+alt+n</w:t>
+      </w:r>
+      <w:r>
+        <w:rPr>
+          <w:rFonts w:hint="eastAsia"/>
+        </w:rPr>
+        <w:t>，使用</w:t>
+      </w:r>
+      <w:r>
+        <w:rPr>
+          <w:rStyle w:val="HTML1"/>
+          <w:rFonts w:asciiTheme="minorHAnsi" w:eastAsiaTheme="minorEastAsia" w:hAnsiTheme="minorHAnsi" w:cstheme="minorBidi"/>
+          <w:sz w:val="21"/>
+          <w:szCs w:val="22"/>
+        </w:rPr>
+        <w:t>symbol</w:t>
+      </w:r>
+      <w:r>
+        <w:rPr>
+          <w:rFonts w:hint="eastAsia"/>
+        </w:rPr>
+        <w:t>来查找即可</w:t>
+      </w:r>
+    </w:p>
+    <w:p>
+      <w:pPr>
+        <w:pStyle w:val="a6"/>
+      </w:pPr>
+    </w:p>
+    <w:p>
+      <w:pPr>
+        <w:pStyle w:val="a6"/>
+      </w:pPr>
+      <w:r>
+        <w:rPr>
+          <w:rFonts w:hint="eastAsia"/>
+        </w:rPr>
+        <w:t>32.</w:t>
+      </w:r>
+      <w:r>
+        <w:rPr>
+          <w:rFonts w:hint="eastAsia"/>
+        </w:rPr>
+        <w:t>ctrl</w:t>
+      </w:r>
+      <w:r>
+        <w:t xml:space="preserve"> shift n </w:t>
+      </w:r>
+      <w:r>
+        <w:rPr>
+          <w:rFonts w:hint="eastAsia"/>
+        </w:rPr>
+        <w:t>找目录</w:t>
+      </w:r>
+    </w:p>
+    <w:p>
+      <w:pPr>
+        <w:pStyle w:val="a6"/>
+      </w:pPr>
+    </w:p>
+    <w:p>
+      <w:pPr>
+        <w:pStyle w:val="a6"/>
+      </w:pPr>
+      <w:r>
+        <w:rPr>
+          <w:rFonts w:hint="eastAsia"/>
+        </w:rPr>
+        <w:lastRenderedPageBreak/>
+        <w:t>33.</w:t>
+      </w:r>
+      <w:r>
+        <w:rPr>
+          <w:rFonts w:hint="eastAsia"/>
+        </w:rPr>
+        <w:t>自动生成n</w:t>
+      </w:r>
+      <w:r>
+        <w:t xml:space="preserve">ot </w:t>
+      </w:r>
+      <w:r>
+        <w:rPr>
+          <w:rFonts w:hint="eastAsia"/>
+        </w:rPr>
+        <w:t>null</w:t>
+      </w:r>
+    </w:p>
+    <w:p>
+      <w:pPr>
+        <w:pStyle w:val="a6"/>
+      </w:pPr>
+      <w:r>
+        <w:rPr>
+          <w:noProof/>
+        </w:rPr>
+        <w:drawing>
+          <wp:inline distT="0" distB="0" distL="0" distR="0" wp14:anchorId="5C2CCCA1" wp14:editId="04B7E8B9">
+            <wp:extent cx="5274310" cy="3660061"/>
+            <wp:effectExtent l="0" t="0" r="2540" b="0"/>
+            <wp:docPr id="4" name="图片 4" descr="C:\Users\89366\AppData\Local\Temp\1526186989(1).png"/>
+            <wp:cNvGraphicFramePr>
+              <a:graphicFrameLocks xmlns:a="http://schemas.openxmlformats.org/drawingml/2006/main" noChangeAspect="1"/>
+            </wp:cNvGraphicFramePr>
+            <a:graphic xmlns:a="http://schemas.openxmlformats.org/drawingml/2006/main">
+              <a:graphicData uri="http://schemas.openxmlformats.org/drawingml/2006/picture">
+                <pic:pic xmlns:pic="http://schemas.openxmlformats.org/drawingml/2006/picture">
+                  <pic:nvPicPr>
+                    <pic:cNvPr id="0" name="Picture 1" descr="C:\Users\89366\AppData\Local\Temp\1526186989(1).png"/>
+                    <pic:cNvPicPr>
+                      <a:picLocks noChangeAspect="1" noChangeArrowheads="1"/>
+                    </pic:cNvPicPr>
+                  </pic:nvPicPr>
+                  <pic:blipFill>
+                    <a:blip r:embed="rId27">
+                      <a:extLst>
+                        <a:ext uri="{28A0092B-C50C-407E-A947-70E740481C1C}">
+                          <a14:useLocalDpi xmlns:a14="http://schemas.microsoft.com/office/drawing/2010/main" val="0"/>
+                        </a:ext>
+                      </a:extLst>
+                    </a:blip>
+                    <a:srcRect/>
+                    <a:stretch>
+                      <a:fillRect/>
+                    </a:stretch>
+                  </pic:blipFill>
+                  <pic:spPr bwMode="auto">
+                    <a:xfrm>
+                      <a:off x="0" y="0"/>
+                      <a:ext cx="5274310" cy="3660061"/>
+                    </a:xfrm>
+                    <a:prstGeom prst="rect">
+                      <a:avLst/>
+                    </a:prstGeom>
+                    <a:noFill/>
+                    <a:ln>
+                      <a:noFill/>
+                    </a:ln>
+                  </pic:spPr>
+                </pic:pic>
+              </a:graphicData>
+            </a:graphic>
+          </wp:inline>
+        </w:drawing>
+      </w:r>
+    </w:p>
+    <w:p>
+      <w:pPr>
+        <w:pStyle w:val="a6"/>
+      </w:pPr>
+      <w:r>
+        <w:rPr>
+          <w:rFonts w:hint="eastAsia"/>
+        </w:rPr>
+        <w:t>3</w:t>
+      </w:r>
+      <w:r>
+        <w:t>4.</w:t>
+      </w:r>
+      <w:bookmarkStart w:id="0" w:name="_GoBack"/>
+      <w:bookmarkEnd w:id="0"/>
+    </w:p>
+    <w:p>
+      <w:pPr>
+        <w:pStyle w:val="a6"/>
+        <w:rPr>
+          <w:rFonts w:hint="eastAsia"/>
+        </w:rPr>
+      </w:pPr>
+      <w:r>
+        <w:rPr>
+          <w:rFonts w:hint="eastAsia"/>
+        </w:rPr>
+        <w:t>35.</w:t>
+      </w:r>
     </w:p>
     <w:p>
       <w:pPr>
@@ -4096,7 +4350,6 @@
         <w:rPr>
           <w:rFonts w:hint="eastAsia"/>
         </w:rPr>
-        <w:lastRenderedPageBreak/>
         <w:t>四．G</w:t>
       </w:r>
       <w:r>
@@ -4246,6 +4499,7 @@
         <w:rPr>
           <w:rFonts w:hint="eastAsia"/>
         </w:rPr>
+        <w:lastRenderedPageBreak/>
         <w:t>五．</w:t>
       </w:r>
       <w:r>
